--- a/Scan plan templates/Scanplan_super_AgPat_Jokes.docx
+++ b/Scan plan templates/Scanplan_super_AgPat_Jokes.docx
@@ -1142,6 +1142,7 @@
           <w:szCs w:val="24"/>
         </w:rPr>
       </w:pPr>
+      <w:bookmarkStart w:id="0" w:name="_GoBack"/>
       <w:r>
         <w:rPr>
           <w:szCs w:val="24"/>
@@ -1226,6 +1227,7 @@
         <w:t xml:space="preserve"> ______</w:t>
       </w:r>
     </w:p>
+    <w:bookmarkEnd w:id="0"/>
     <w:p>
       <w:pPr>
         <w:tabs>
@@ -4091,8 +4093,310 @@
                 <w:szCs w:val="24"/>
               </w:rPr>
             </w:pPr>
-            <w:bookmarkStart w:id="0" w:name="_GoBack"/>
-            <w:bookmarkEnd w:id="0"/>
+          </w:p>
+        </w:tc>
+        <w:tc>
+          <w:tcPr>
+            <w:tcW w:w="810" w:type="dxa"/>
+          </w:tcPr>
+          <w:p>
+            <w:pPr>
+              <w:tabs>
+                <w:tab w:val="left" w:pos="1620"/>
+                <w:tab w:val="left" w:pos="4770"/>
+                <w:tab w:val="left" w:pos="5850"/>
+                <w:tab w:val="left" w:pos="7830"/>
+              </w:tabs>
+              <w:jc w:val="center"/>
+              <w:rPr>
+                <w:szCs w:val="24"/>
+              </w:rPr>
+            </w:pPr>
+          </w:p>
+        </w:tc>
+        <w:tc>
+          <w:tcPr>
+            <w:tcW w:w="810" w:type="dxa"/>
+          </w:tcPr>
+          <w:p>
+            <w:pPr>
+              <w:tabs>
+                <w:tab w:val="left" w:pos="1620"/>
+                <w:tab w:val="left" w:pos="4770"/>
+                <w:tab w:val="left" w:pos="5850"/>
+                <w:tab w:val="left" w:pos="7830"/>
+              </w:tabs>
+              <w:jc w:val="center"/>
+              <w:rPr>
+                <w:szCs w:val="24"/>
+              </w:rPr>
+            </w:pPr>
+          </w:p>
+        </w:tc>
+        <w:tc>
+          <w:tcPr>
+            <w:tcW w:w="720" w:type="dxa"/>
+          </w:tcPr>
+          <w:p>
+            <w:pPr>
+              <w:tabs>
+                <w:tab w:val="left" w:pos="1620"/>
+                <w:tab w:val="left" w:pos="4770"/>
+                <w:tab w:val="left" w:pos="5850"/>
+                <w:tab w:val="left" w:pos="7830"/>
+              </w:tabs>
+              <w:jc w:val="center"/>
+              <w:rPr>
+                <w:szCs w:val="24"/>
+              </w:rPr>
+            </w:pPr>
+          </w:p>
+        </w:tc>
+        <w:tc>
+          <w:tcPr>
+            <w:tcW w:w="990" w:type="dxa"/>
+          </w:tcPr>
+          <w:p>
+            <w:pPr>
+              <w:tabs>
+                <w:tab w:val="left" w:pos="1620"/>
+                <w:tab w:val="left" w:pos="4770"/>
+                <w:tab w:val="left" w:pos="5850"/>
+                <w:tab w:val="left" w:pos="7830"/>
+              </w:tabs>
+              <w:rPr>
+                <w:szCs w:val="24"/>
+              </w:rPr>
+            </w:pPr>
+          </w:p>
+        </w:tc>
+        <w:tc>
+          <w:tcPr>
+            <w:tcW w:w="1170" w:type="dxa"/>
+          </w:tcPr>
+          <w:p>
+            <w:pPr>
+              <w:tabs>
+                <w:tab w:val="left" w:pos="1620"/>
+                <w:tab w:val="left" w:pos="4770"/>
+                <w:tab w:val="left" w:pos="5850"/>
+                <w:tab w:val="left" w:pos="7830"/>
+              </w:tabs>
+              <w:rPr>
+                <w:szCs w:val="24"/>
+              </w:rPr>
+            </w:pPr>
+          </w:p>
+        </w:tc>
+        <w:tc>
+          <w:tcPr>
+            <w:tcW w:w="2520" w:type="dxa"/>
+          </w:tcPr>
+          <w:p>
+            <w:pPr>
+              <w:tabs>
+                <w:tab w:val="left" w:pos="1620"/>
+                <w:tab w:val="left" w:pos="4770"/>
+                <w:tab w:val="left" w:pos="5850"/>
+                <w:tab w:val="left" w:pos="7830"/>
+              </w:tabs>
+              <w:rPr>
+                <w:szCs w:val="24"/>
+              </w:rPr>
+            </w:pPr>
+          </w:p>
+        </w:tc>
+      </w:tr>
+      <w:tr>
+        <w:trPr>
+          <w:trHeight w:val="206"/>
+        </w:trPr>
+        <w:tc>
+          <w:tcPr>
+            <w:tcW w:w="900" w:type="dxa"/>
+          </w:tcPr>
+          <w:p>
+            <w:pPr>
+              <w:tabs>
+                <w:tab w:val="left" w:pos="1620"/>
+                <w:tab w:val="left" w:pos="4770"/>
+                <w:tab w:val="left" w:pos="5850"/>
+                <w:tab w:val="left" w:pos="7830"/>
+              </w:tabs>
+              <w:rPr>
+                <w:szCs w:val="24"/>
+              </w:rPr>
+            </w:pPr>
+          </w:p>
+        </w:tc>
+        <w:tc>
+          <w:tcPr>
+            <w:tcW w:w="2070" w:type="dxa"/>
+          </w:tcPr>
+          <w:p>
+            <w:pPr>
+              <w:tabs>
+                <w:tab w:val="left" w:pos="1620"/>
+                <w:tab w:val="left" w:pos="4770"/>
+                <w:tab w:val="left" w:pos="5850"/>
+                <w:tab w:val="left" w:pos="7830"/>
+              </w:tabs>
+              <w:rPr>
+                <w:szCs w:val="24"/>
+              </w:rPr>
+            </w:pPr>
+          </w:p>
+        </w:tc>
+        <w:tc>
+          <w:tcPr>
+            <w:tcW w:w="810" w:type="dxa"/>
+          </w:tcPr>
+          <w:p>
+            <w:pPr>
+              <w:tabs>
+                <w:tab w:val="left" w:pos="1620"/>
+                <w:tab w:val="left" w:pos="4770"/>
+                <w:tab w:val="left" w:pos="5850"/>
+                <w:tab w:val="left" w:pos="7830"/>
+              </w:tabs>
+              <w:jc w:val="center"/>
+              <w:rPr>
+                <w:szCs w:val="24"/>
+              </w:rPr>
+            </w:pPr>
+          </w:p>
+        </w:tc>
+        <w:tc>
+          <w:tcPr>
+            <w:tcW w:w="810" w:type="dxa"/>
+          </w:tcPr>
+          <w:p>
+            <w:pPr>
+              <w:tabs>
+                <w:tab w:val="left" w:pos="1620"/>
+                <w:tab w:val="left" w:pos="4770"/>
+                <w:tab w:val="left" w:pos="5850"/>
+                <w:tab w:val="left" w:pos="7830"/>
+              </w:tabs>
+              <w:jc w:val="center"/>
+              <w:rPr>
+                <w:szCs w:val="24"/>
+              </w:rPr>
+            </w:pPr>
+          </w:p>
+        </w:tc>
+        <w:tc>
+          <w:tcPr>
+            <w:tcW w:w="720" w:type="dxa"/>
+          </w:tcPr>
+          <w:p>
+            <w:pPr>
+              <w:tabs>
+                <w:tab w:val="left" w:pos="1620"/>
+                <w:tab w:val="left" w:pos="4770"/>
+                <w:tab w:val="left" w:pos="5850"/>
+                <w:tab w:val="left" w:pos="7830"/>
+              </w:tabs>
+              <w:jc w:val="center"/>
+              <w:rPr>
+                <w:szCs w:val="24"/>
+              </w:rPr>
+            </w:pPr>
+          </w:p>
+        </w:tc>
+        <w:tc>
+          <w:tcPr>
+            <w:tcW w:w="990" w:type="dxa"/>
+          </w:tcPr>
+          <w:p>
+            <w:pPr>
+              <w:tabs>
+                <w:tab w:val="left" w:pos="1620"/>
+                <w:tab w:val="left" w:pos="4770"/>
+                <w:tab w:val="left" w:pos="5850"/>
+                <w:tab w:val="left" w:pos="7830"/>
+              </w:tabs>
+              <w:rPr>
+                <w:szCs w:val="24"/>
+              </w:rPr>
+            </w:pPr>
+          </w:p>
+        </w:tc>
+        <w:tc>
+          <w:tcPr>
+            <w:tcW w:w="1170" w:type="dxa"/>
+          </w:tcPr>
+          <w:p>
+            <w:pPr>
+              <w:tabs>
+                <w:tab w:val="left" w:pos="1620"/>
+                <w:tab w:val="left" w:pos="4770"/>
+                <w:tab w:val="left" w:pos="5850"/>
+                <w:tab w:val="left" w:pos="7830"/>
+              </w:tabs>
+              <w:rPr>
+                <w:szCs w:val="24"/>
+              </w:rPr>
+            </w:pPr>
+          </w:p>
+        </w:tc>
+        <w:tc>
+          <w:tcPr>
+            <w:tcW w:w="2520" w:type="dxa"/>
+          </w:tcPr>
+          <w:p>
+            <w:pPr>
+              <w:tabs>
+                <w:tab w:val="left" w:pos="1620"/>
+                <w:tab w:val="left" w:pos="4770"/>
+                <w:tab w:val="left" w:pos="5850"/>
+                <w:tab w:val="left" w:pos="7830"/>
+              </w:tabs>
+              <w:rPr>
+                <w:szCs w:val="24"/>
+              </w:rPr>
+            </w:pPr>
+          </w:p>
+        </w:tc>
+      </w:tr>
+      <w:tr>
+        <w:trPr>
+          <w:trHeight w:val="206"/>
+        </w:trPr>
+        <w:tc>
+          <w:tcPr>
+            <w:tcW w:w="900" w:type="dxa"/>
+          </w:tcPr>
+          <w:p>
+            <w:pPr>
+              <w:tabs>
+                <w:tab w:val="left" w:pos="1620"/>
+                <w:tab w:val="left" w:pos="4770"/>
+                <w:tab w:val="left" w:pos="5850"/>
+                <w:tab w:val="left" w:pos="7830"/>
+              </w:tabs>
+              <w:rPr>
+                <w:szCs w:val="24"/>
+              </w:rPr>
+            </w:pPr>
+          </w:p>
+        </w:tc>
+        <w:tc>
+          <w:tcPr>
+            <w:tcW w:w="2070" w:type="dxa"/>
+          </w:tcPr>
+          <w:p>
+            <w:pPr>
+              <w:tabs>
+                <w:tab w:val="left" w:pos="1620"/>
+                <w:tab w:val="left" w:pos="4770"/>
+                <w:tab w:val="left" w:pos="5850"/>
+                <w:tab w:val="left" w:pos="7830"/>
+              </w:tabs>
+              <w:rPr>
+                <w:szCs w:val="24"/>
+              </w:rPr>
+            </w:pPr>
           </w:p>
         </w:tc>
         <w:tc>
@@ -8468,7 +8772,7 @@
 </file>
 
 <file path=customXml/itemProps1.xml><?xml version="1.0" encoding="utf-8"?>
-<ds:datastoreItem xmlns:ds="http://schemas.openxmlformats.org/officeDocument/2006/customXml" ds:itemID="{10EC4B18-D3FC-4142-A5CD-35EF9EACF50A}">
+<ds:datastoreItem xmlns:ds="http://schemas.openxmlformats.org/officeDocument/2006/customXml" ds:itemID="{C04C22AB-5671-8E4C-8CC7-B222D0B5C80F}">
   <ds:schemaRefs>
     <ds:schemaRef ds:uri="http://schemas.openxmlformats.org/officeDocument/2006/bibliography"/>
   </ds:schemaRefs>
